--- a/Fourth Semester/Stochastic Simulation/Exercise 1/Tutorial 1 – Giovanni Filomeno - 12315325.docx
+++ b/Fourth Semester/Stochastic Simulation/Exercise 1/Tutorial 1 – Giovanni Filomeno - 12315325.docx
@@ -1381,24 +1381,44 @@
     </w:p>
     <w:p>
       <w:pPr>
-        <w:rPr>
-          <w:rFonts w:eastAsiaTheme="minorEastAsia"/>
-        </w:rPr>
-      </w:pPr>
-      <w:r>
+        <w:pStyle w:val="Heading2"/>
+        <w:numPr>
+          <w:ilvl w:val="0"/>
+          <w:numId w:val="4"/>
+        </w:numPr>
+        <w:ind w:left="720"/>
+        <w:rPr>
+          <w:color w:val="auto"/>
+        </w:rPr>
+      </w:pPr>
+      <w:r>
+        <w:rPr>
+          <w:color w:val="auto"/>
+        </w:rPr>
         <w:t xml:space="preserve">Why does it not have maximum period </w:t>
       </w:r>
       <m:oMath>
         <m:r>
           <w:rPr>
             <w:rFonts w:ascii="Cambria Math" w:hAnsi="Cambria Math"/>
-          </w:rPr>
-          <m:t>m-1=30</m:t>
+            <w:color w:val="auto"/>
+          </w:rPr>
+          <m:t>m</m:t>
+        </m:r>
+        <m:r>
+          <m:rPr>
+            <m:sty m:val="p"/>
+          </m:rPr>
+          <w:rPr>
+            <w:rFonts w:ascii="Cambria Math" w:hAnsi="Cambria Math"/>
+            <w:color w:val="auto"/>
+          </w:rPr>
+          <m:t>-1=30</m:t>
         </m:r>
       </m:oMath>
       <w:r>
         <w:rPr>
-          <w:rFonts w:eastAsiaTheme="minorEastAsia"/>
+          <w:color w:val="auto"/>
         </w:rPr>
         <w:t>?</w:t>
       </w:r>
@@ -1603,27 +1623,35 @@
     </w:p>
     <w:p>
       <w:pPr>
-        <w:rPr>
-          <w:rFonts w:eastAsiaTheme="minorEastAsia"/>
-        </w:rPr>
-      </w:pPr>
-      <w:r>
-        <w:rPr>
-          <w:rFonts w:eastAsiaTheme="minorEastAsia"/>
-        </w:rPr>
+        <w:pStyle w:val="Heading2"/>
+        <w:numPr>
+          <w:ilvl w:val="0"/>
+          <w:numId w:val="4"/>
+        </w:numPr>
+        <w:ind w:left="720"/>
+        <w:rPr>
+          <w:color w:val="auto"/>
+        </w:rPr>
+      </w:pPr>
+      <w:r>
+        <w:rPr>
+          <w:color w:val="auto"/>
+        </w:rPr>
+        <w:lastRenderedPageBreak/>
         <w:t xml:space="preserve">Find a value for </w:t>
       </w:r>
       <m:oMath>
         <m:r>
           <w:rPr>
-            <w:rFonts w:ascii="Cambria Math" w:eastAsiaTheme="minorEastAsia" w:hAnsi="Cambria Math"/>
+            <w:rFonts w:ascii="Cambria Math" w:hAnsi="Cambria Math"/>
+            <w:color w:val="auto"/>
           </w:rPr>
           <m:t>a</m:t>
         </m:r>
       </m:oMath>
       <w:r>
         <w:rPr>
-          <w:rFonts w:eastAsiaTheme="minorEastAsia"/>
+          <w:color w:val="auto"/>
         </w:rPr>
         <w:t xml:space="preserve"> such that the generator has maximum period</w:t>
       </w:r>
@@ -1638,7 +1666,6 @@
         <w:rPr>
           <w:rFonts w:eastAsiaTheme="minorEastAsia"/>
         </w:rPr>
-        <w:lastRenderedPageBreak/>
         <w:t xml:space="preserve">I can use the formula </w:t>
       </w:r>
       <m:oMath>
@@ -1764,6 +1791,12 @@
           <m:t>a=3</m:t>
         </m:r>
       </m:oMath>
+      <w:r>
+        <w:rPr>
+          <w:rFonts w:eastAsiaTheme="minorEastAsia"/>
+        </w:rPr>
+        <w:t>,</w:t>
+      </w:r>
       <w:r>
         <w:rPr>
           <w:rFonts w:eastAsiaTheme="minorEastAsia"/>
@@ -2073,7 +2106,17 @@
                 <w:sz w:val="24"/>
                 <w:szCs w:val="24"/>
               </w:rPr>
-              <w:t>: R code</w:t>
+              <w:t xml:space="preserve">: </w:t>
+            </w:r>
+            <w:r>
+              <w:rPr>
+                <w:i w:val="0"/>
+                <w:iCs w:val="0"/>
+                <w:color w:val="auto"/>
+                <w:sz w:val="24"/>
+                <w:szCs w:val="24"/>
+              </w:rPr>
+              <w:t>Linear Congruential Generator</w:t>
             </w:r>
           </w:p>
         </w:tc>
@@ -4377,7 +4420,13 @@
         </w:rPr>
       </w:pPr>
       <w:r>
-        <w:t>To find the optimal parameters, I simply hard-coded a double for loop</w:t>
+        <w:t>To find the optimal parameters, I simply hard-coded a double for</w:t>
+      </w:r>
+      <w:r>
+        <w:t>-</w:t>
+      </w:r>
+      <w:r>
+        <w:t>loop</w:t>
       </w:r>
       <w:r>
         <w:t xml:space="preserve"> (see </w:t>
@@ -4883,7 +4932,6 @@
               <v:path gradientshapeok="t" o:connecttype="rect"/>
             </v:shapetype>
             <v:shape id="Text Box 7" o:spid="_x0000_s1026" type="#_x0000_t202" alt="CONFIDENTIAL" style="position:absolute;margin-left:0;margin-top:0;width:72.3pt;height:31pt;z-index:251659264;visibility:visible;mso-wrap-style:none;mso-wrap-distance-left:0;mso-wrap-distance-top:0;mso-wrap-distance-right:0;mso-wrap-distance-bottom:0;mso-position-horizontal:center;mso-position-horizontal-relative:page;mso-position-vertical:bottom;mso-position-vertical-relative:page;v-text-anchor:bottom" o:gfxdata="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" filled="f" stroked="f">
-              <v:fill o:detectmouseclick="t"/>
               <v:textbox style="mso-fit-shape-to-text:t" inset="0,0,0,15pt">
                 <w:txbxContent>
                   <w:p>
@@ -5006,7 +5054,6 @@
               <v:path gradientshapeok="t" o:connecttype="rect"/>
             </v:shapetype>
             <v:shape id="Text Box 6" o:spid="_x0000_s1027" type="#_x0000_t202" alt="CONFIDENTIAL" style="position:absolute;margin-left:0;margin-top:0;width:72.3pt;height:31pt;z-index:251658240;visibility:visible;mso-wrap-style:none;mso-wrap-distance-left:0;mso-wrap-distance-top:0;mso-wrap-distance-right:0;mso-wrap-distance-bottom:0;mso-position-horizontal:center;mso-position-horizontal-relative:page;mso-position-vertical:bottom;mso-position-vertical-relative:page;v-text-anchor:bottom" o:gfxdata="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" filled="f" stroked="f">
-              <v:fill o:detectmouseclick="t"/>
               <v:textbox style="mso-fit-shape-to-text:t" inset="0,0,0,15pt">
                 <w:txbxContent>
                   <w:p>
